--- a/Topic/hr.docx
+++ b/Topic/hr.docx
@@ -1682,8 +1682,18 @@
       </w:hyperlink>
     </w:p>
     <w:p>
-      <w:r>
-        <w:t>http://aroma.vn/top-10-cau-hoi-phong-van-xin-viec-bang-tieng-anh-va-cau-tra-loi-hay-nhat/</w:t>
+      <w:hyperlink r:id="rId6" w:history="1">
+        <w:r>
+          <w:rPr>
+            <w:rStyle w:val="Hyperlink"/>
+          </w:rPr>
+          <w:t>http://aroma.vn/top-10-cau-hoi-phong-van-xin-viec-bang-tieng-anh-va-cau-tra-loi-hay-nhat/</w:t>
+        </w:r>
+      </w:hyperlink>
+    </w:p>
+    <w:p>
+      <w:r>
+        <w:t>http://tienganh365.vn/san-pham/tell-me-a-little-about-yourself/</w:t>
       </w:r>
       <w:bookmarkStart w:id="0" w:name="_GoBack"/>
       <w:bookmarkEnd w:id="0"/>
@@ -2119,8 +2129,8 @@
     <w:semiHidden/>
     <w:unhideWhenUsed/>
   </w:style>
-  <w:style w:type="paragraph" w:customStyle="1" w:styleId="normal0">
-    <w:name w:val="normal"/>
+  <w:style w:type="paragraph" w:customStyle="1" w:styleId="Normal1">
+    <w:name w:val="Normal1"/>
     <w:basedOn w:val="Normal"/>
     <w:rsid w:val="002D7D17"/>
     <w:pPr>
